--- a/Assignments/Presentations/2015.03.03Presentation.docx
+++ b/Assignments/Presentations/2015.03.03Presentation.docx
@@ -74,21 +74,7 @@
               <w:rPr>
                 <w:lang w:val="en-US"/>
               </w:rPr>
-              <w:t xml:space="preserve">The group </w:t>
-            </w:r>
-            <w:proofErr w:type="spellStart"/>
-            <w:r>
-              <w:rPr>
-                <w:lang w:val="en-US"/>
-              </w:rPr>
-              <w:t>Bambu</w:t>
-            </w:r>
-            <w:proofErr w:type="spellEnd"/>
-            <w:r>
-              <w:rPr>
-                <w:lang w:val="en-US"/>
-              </w:rPr>
-              <w:t xml:space="preserve"> lacks knowledge about the global fuel cell industry and how to write an IAR</w:t>
+              <w:t>The group Bambu lacks knowledge about the global fuel cell industry and how to write an IAR</w:t>
             </w:r>
             <w:r>
               <w:rPr>
@@ -305,16 +291,8 @@
               <w:rPr>
                 <w:lang w:val="en-US"/>
               </w:rPr>
-              <w:t xml:space="preserve">4 </w:t>
-            </w:r>
-            <w:proofErr w:type="spellStart"/>
-            <w:r>
-              <w:rPr>
-                <w:lang w:val="en-US"/>
-              </w:rPr>
-              <w:t>Teammembers</w:t>
-            </w:r>
-            <w:proofErr w:type="spellEnd"/>
+              <w:t>4 Teammembers</w:t>
+            </w:r>
           </w:p>
           <w:p>
             <w:pPr>
@@ -914,31 +892,13 @@
                 <w:lang w:val="en-US"/>
               </w:rPr>
             </w:pPr>
-            <w:proofErr w:type="spellStart"/>
-            <w:r>
-              <w:rPr>
-                <w:b/>
-                <w:lang w:val="en-US"/>
-              </w:rPr>
-              <w:t>Pongsathorn</w:t>
-            </w:r>
-            <w:proofErr w:type="spellEnd"/>
-            <w:r>
-              <w:rPr>
-                <w:b/>
-                <w:lang w:val="en-US"/>
-              </w:rPr>
-              <w:t xml:space="preserve"> </w:t>
-            </w:r>
-            <w:proofErr w:type="spellStart"/>
-            <w:r>
-              <w:rPr>
-                <w:b/>
-                <w:lang w:val="en-US"/>
-              </w:rPr>
-              <w:t>Tiranun</w:t>
-            </w:r>
-            <w:proofErr w:type="spellEnd"/>
+            <w:r>
+              <w:rPr>
+                <w:b/>
+                <w:lang w:val="en-US"/>
+              </w:rPr>
+              <w:t>Pongsathorn Tiranun</w:t>
+            </w:r>
           </w:p>
         </w:tc>
         <w:tc>
@@ -974,31 +934,13 @@
                 <w:lang w:val="en-US"/>
               </w:rPr>
             </w:pPr>
-            <w:proofErr w:type="spellStart"/>
-            <w:r>
-              <w:rPr>
-                <w:b/>
-                <w:lang w:val="en-US"/>
-              </w:rPr>
-              <w:t>Shouka</w:t>
-            </w:r>
-            <w:proofErr w:type="spellEnd"/>
-            <w:r>
-              <w:rPr>
-                <w:b/>
-                <w:lang w:val="en-US"/>
-              </w:rPr>
-              <w:t xml:space="preserve"> </w:t>
-            </w:r>
-            <w:proofErr w:type="spellStart"/>
-            <w:r>
-              <w:rPr>
-                <w:b/>
-                <w:lang w:val="en-US"/>
-              </w:rPr>
-              <w:t>Arabi</w:t>
-            </w:r>
-            <w:proofErr w:type="spellEnd"/>
+            <w:r>
+              <w:rPr>
+                <w:b/>
+                <w:lang w:val="en-US"/>
+              </w:rPr>
+              <w:t>Shouka Arabi</w:t>
+            </w:r>
           </w:p>
         </w:tc>
       </w:tr>
@@ -1031,18 +973,6 @@
                 <w:lang w:val="en-US"/>
               </w:rPr>
             </w:pPr>
-          </w:p>
-        </w:tc>
-        <w:tc>
-          <w:tcPr>
-            <w:tcW w:w="2189" w:type="dxa"/>
-          </w:tcPr>
-          <w:p>
-            <w:pPr>
-              <w:rPr>
-                <w:lang w:val="en-US"/>
-              </w:rPr>
-            </w:pPr>
             <w:r>
               <w:rPr>
                 <w:lang w:val="en-US"/>
@@ -1051,6 +981,24 @@
             </w:r>
             <w:bookmarkStart w:id="0" w:name="_GoBack"/>
             <w:bookmarkEnd w:id="0"/>
+          </w:p>
+        </w:tc>
+        <w:tc>
+          <w:tcPr>
+            <w:tcW w:w="2189" w:type="dxa"/>
+          </w:tcPr>
+          <w:p>
+            <w:pPr>
+              <w:rPr>
+                <w:lang w:val="en-US"/>
+              </w:rPr>
+            </w:pPr>
+            <w:r>
+              <w:rPr>
+                <w:lang w:val="en-US"/>
+              </w:rPr>
+              <w:t>Signed</w:t>
+            </w:r>
           </w:p>
         </w:tc>
         <w:tc>
@@ -1755,6 +1703,7 @@
       <w:spacing w:after="0" w:line="240" w:lineRule="auto"/>
     </w:pPr>
     <w:tblPr>
+      <w:tblInd w:w="0" w:type="dxa"/>
       <w:tblBorders>
         <w:top w:val="single" w:sz="4" w:space="0" w:color="auto"/>
         <w:left w:val="single" w:sz="4" w:space="0" w:color="auto"/>
@@ -1763,6 +1712,12 @@
         <w:insideH w:val="single" w:sz="4" w:space="0" w:color="auto"/>
         <w:insideV w:val="single" w:sz="4" w:space="0" w:color="auto"/>
       </w:tblBorders>
+      <w:tblCellMar>
+        <w:top w:w="0" w:type="dxa"/>
+        <w:left w:w="108" w:type="dxa"/>
+        <w:bottom w:w="0" w:type="dxa"/>
+        <w:right w:w="108" w:type="dxa"/>
+      </w:tblCellMar>
     </w:tblPr>
   </w:style>
   <w:style w:type="paragraph" w:styleId="ListParagraph">
@@ -2045,7 +2000,7 @@
 </file>
 
 <file path=customXml/itemProps1.xml><?xml version="1.0" encoding="utf-8"?>
-<ds:datastoreItem xmlns:ds="http://schemas.openxmlformats.org/officeDocument/2006/customXml" ds:itemID="{4394058B-2161-4918-BCC9-880CF8C49CDD}">
+<ds:datastoreItem xmlns:ds="http://schemas.openxmlformats.org/officeDocument/2006/customXml" ds:itemID="{98388BBA-19C3-4EB4-80AF-AC249F6FE7FE}">
   <ds:schemaRefs>
     <ds:schemaRef ds:uri="http://schemas.openxmlformats.org/officeDocument/2006/bibliography"/>
   </ds:schemaRefs>
